--- a/terraform/Terraform task 04-12.docx
+++ b/terraform/Terraform task 04-12.docx
@@ -1619,194 +1619,6 @@
       <w:r>
         <w:rPr>
           <w:rFonts w:ascii="Times New Roman" w:hAnsi="Times New Roman" w:cs="Times New Roman"/>
-          <w:color w:val="1D1C1D"/>
-          <w:sz w:val="28"/>
-          <w:szCs w:val="28"/>
-        </w:rPr>
-        <w:t>5) Watch the terraform-02 video.</w:t>
-      </w:r>
-    </w:p>
-    <w:p>
-      <w:pPr>
-        <w:rPr>
-          <w:rFonts w:ascii="Times New Roman" w:hAnsi="Times New Roman" w:cs="Times New Roman"/>
-          <w:color w:val="1D1C1D"/>
-          <w:sz w:val="28"/>
-          <w:szCs w:val="28"/>
-        </w:rPr>
-      </w:pPr>
-      <w:r>
-        <w:rPr>
-          <w:rFonts w:ascii="Times New Roman" w:hAnsi="Times New Roman" w:cs="Times New Roman"/>
-          <w:color w:val="1D1C1D"/>
-          <w:sz w:val="28"/>
-          <w:szCs w:val="28"/>
-        </w:rPr>
-        <w:t>6) Execute all the templates shown in video</w:t>
-      </w:r>
-    </w:p>
-    <w:p>
-      <w:pPr>
-        <w:rPr>
-          <w:rFonts w:ascii="Times New Roman" w:hAnsi="Times New Roman" w:cs="Times New Roman"/>
-          <w:b/>
-          <w:color w:val="FF0000"/>
-          <w:sz w:val="28"/>
-          <w:szCs w:val="28"/>
-        </w:rPr>
-      </w:pPr>
-      <w:r>
-        <w:rPr>
-          <w:rFonts w:ascii="Times New Roman" w:hAnsi="Times New Roman" w:cs="Times New Roman"/>
-          <w:b/>
-          <w:color w:val="FF0000"/>
-          <w:sz w:val="28"/>
-          <w:szCs w:val="28"/>
-        </w:rPr>
-        <w:t xml:space="preserve">Terraform life cycle </w:t>
-      </w:r>
-    </w:p>
-    <w:p>
-      <w:pPr>
-        <w:pStyle w:val="ListParagraph"/>
-        <w:numPr>
-          <w:ilvl w:val="0"/>
-          <w:numId w:val="1"/>
-        </w:numPr>
-        <w:rPr>
-          <w:rFonts w:ascii="Times New Roman" w:hAnsi="Times New Roman" w:cs="Times New Roman"/>
-          <w:b/>
-          <w:color w:val="FF0000"/>
-          <w:sz w:val="28"/>
-          <w:szCs w:val="28"/>
-        </w:rPr>
-      </w:pPr>
-      <w:r>
-        <w:rPr>
-          <w:rFonts w:ascii="Times New Roman" w:hAnsi="Times New Roman" w:cs="Times New Roman"/>
-          <w:b/>
-          <w:color w:val="FF0000"/>
-          <w:sz w:val="28"/>
-          <w:szCs w:val="28"/>
-        </w:rPr>
-        <w:t>Create_before_destroy = true</w:t>
-      </w:r>
-    </w:p>
-    <w:p>
-      <w:pPr>
-        <w:pStyle w:val="ListParagraph"/>
-        <w:rPr>
-          <w:rFonts w:ascii="Times New Roman" w:hAnsi="Times New Roman" w:cs="Times New Roman"/>
-          <w:color w:val="1D1C1D"/>
-          <w:sz w:val="24"/>
-          <w:szCs w:val="24"/>
-        </w:rPr>
-      </w:pPr>
-      <w:r>
-        <w:rPr>
-          <w:rFonts w:ascii="Times New Roman" w:hAnsi="Times New Roman" w:cs="Times New Roman"/>
-          <w:sz w:val="28"/>
-          <w:szCs w:val="28"/>
-        </w:rPr>
-        <w:t xml:space="preserve">    </w:t>
-      </w:r>
-      <w:r>
-        <w:rPr>
-          <w:rFonts w:ascii="Times New Roman" w:hAnsi="Times New Roman" w:cs="Times New Roman"/>
-          <w:color w:val="1D1C1D"/>
-          <w:sz w:val="24"/>
-          <w:szCs w:val="24"/>
-        </w:rPr>
-        <w:t>l</w:t>
-      </w:r>
-      <w:r>
-        <w:rPr>
-          <w:rFonts w:ascii="Times New Roman" w:hAnsi="Times New Roman" w:cs="Times New Roman"/>
-          <w:color w:val="1D1C1D"/>
-          <w:sz w:val="24"/>
-          <w:szCs w:val="24"/>
-        </w:rPr>
-        <w:t>ifecycle {</w:t>
-      </w:r>
-    </w:p>
-    <w:p>
-      <w:pPr>
-        <w:pStyle w:val="ListParagraph"/>
-        <w:rPr>
-          <w:rFonts w:ascii="Times New Roman" w:hAnsi="Times New Roman" w:cs="Times New Roman"/>
-          <w:color w:val="1D1C1D"/>
-          <w:sz w:val="24"/>
-          <w:szCs w:val="24"/>
-        </w:rPr>
-      </w:pPr>
-      <w:r>
-        <w:rPr>
-          <w:rFonts w:ascii="Times New Roman" w:hAnsi="Times New Roman" w:cs="Times New Roman"/>
-          <w:color w:val="1D1C1D"/>
-          <w:sz w:val="24"/>
-          <w:szCs w:val="24"/>
-        </w:rPr>
-        <w:t xml:space="preserve">create_before_destroy </w:t>
-      </w:r>
-      <w:r>
-        <w:rPr>
-          <w:rFonts w:ascii="Times New Roman" w:hAnsi="Times New Roman" w:cs="Times New Roman"/>
-          <w:color w:val="1D1C1D"/>
-          <w:sz w:val="24"/>
-          <w:szCs w:val="24"/>
-        </w:rPr>
-        <w:t xml:space="preserve"> = true</w:t>
-      </w:r>
-    </w:p>
-    <w:p>
-      <w:pPr>
-        <w:pStyle w:val="ListParagraph"/>
-        <w:rPr>
-          <w:rFonts w:ascii="Times New Roman" w:hAnsi="Times New Roman" w:cs="Times New Roman"/>
-          <w:color w:val="1D1C1D"/>
-          <w:sz w:val="24"/>
-          <w:szCs w:val="24"/>
-        </w:rPr>
-      </w:pPr>
-      <w:r>
-        <w:rPr>
-          <w:rFonts w:ascii="Times New Roman" w:hAnsi="Times New Roman" w:cs="Times New Roman"/>
-          <w:color w:val="1D1C1D"/>
-          <w:sz w:val="24"/>
-          <w:szCs w:val="24"/>
-        </w:rPr>
-        <w:t>}</w:t>
-      </w:r>
-    </w:p>
-    <w:p>
-      <w:pPr>
-        <w:rPr>
-          <w:rFonts w:ascii="Times New Roman" w:hAnsi="Times New Roman" w:cs="Times New Roman"/>
-          <w:sz w:val="28"/>
-          <w:szCs w:val="28"/>
-        </w:rPr>
-      </w:pPr>
-      <w:r>
-        <w:rPr>
-          <w:rFonts w:ascii="Times New Roman" w:hAnsi="Times New Roman" w:cs="Times New Roman"/>
-          <w:sz w:val="28"/>
-          <w:szCs w:val="28"/>
-        </w:rPr>
-        <w:t>This life cycle first create a new version of the local file and eventually it will automatically deleting the older version of the file</w:t>
-      </w:r>
-    </w:p>
-    <w:p>
-      <w:pPr>
-        <w:rPr>
-          <w:rFonts w:ascii="Times New Roman" w:hAnsi="Times New Roman" w:cs="Times New Roman"/>
-          <w:color w:val="1D1C1D"/>
-          <w:sz w:val="28"/>
-          <w:szCs w:val="28"/>
-        </w:rPr>
-      </w:pPr>
-      <w:r>
-        <w:rPr>
-          <w:rFonts w:ascii="Times New Roman" w:hAnsi="Times New Roman" w:cs="Times New Roman"/>
           <w:noProof/>
           <w:color w:val="1D1C1D"/>
           <w:sz w:val="28"/>
@@ -1814,9 +1626,9 @@
         </w:rPr>
         <w:drawing>
           <wp:inline distT="0" distB="0" distL="0" distR="0">
-            <wp:extent cx="5943600" cy="2976245"/>
+            <wp:extent cx="5943600" cy="3515360"/>
             <wp:effectExtent l="19050" t="0" r="0" b="0"/>
-            <wp:docPr id="5" name="Picture 4" descr="terraform  lifecycle 1.jpg"/>
+            <wp:docPr id="25" name="Picture 24" descr="git integration 02.jpg"/>
             <wp:cNvGraphicFramePr>
               <a:graphicFrameLocks xmlns:a="http://schemas.openxmlformats.org/drawingml/2006/main" noChangeAspect="1"/>
             </wp:cNvGraphicFramePr>
@@ -1824,11 +1636,55 @@
               <a:graphicData uri="http://schemas.openxmlformats.org/drawingml/2006/picture">
                 <pic:pic xmlns:pic="http://schemas.openxmlformats.org/drawingml/2006/picture">
                   <pic:nvPicPr>
-                    <pic:cNvPr id="0" name="terraform  lifecycle 1.jpg"/>
+                    <pic:cNvPr id="0" name="git integration 02.jpg"/>
                     <pic:cNvPicPr/>
                   </pic:nvPicPr>
                   <pic:blipFill>
                     <a:blip r:embed="rId19"/>
+                    <a:stretch>
+                      <a:fillRect/>
+                    </a:stretch>
+                  </pic:blipFill>
+                  <pic:spPr>
+                    <a:xfrm>
+                      <a:off x="0" y="0"/>
+                      <a:ext cx="5943600" cy="3515360"/>
+                    </a:xfrm>
+                    <a:prstGeom prst="rect">
+                      <a:avLst/>
+                    </a:prstGeom>
+                  </pic:spPr>
+                </pic:pic>
+              </a:graphicData>
+            </a:graphic>
+          </wp:inline>
+        </w:drawing>
+      </w:r>
+      <w:r>
+        <w:rPr>
+          <w:rFonts w:ascii="Times New Roman" w:hAnsi="Times New Roman" w:cs="Times New Roman"/>
+          <w:noProof/>
+          <w:color w:val="1D1C1D"/>
+          <w:sz w:val="28"/>
+          <w:szCs w:val="28"/>
+        </w:rPr>
+        <w:drawing>
+          <wp:inline distT="0" distB="0" distL="0" distR="0">
+            <wp:extent cx="5943600" cy="2976245"/>
+            <wp:effectExtent l="19050" t="0" r="0" b="0"/>
+            <wp:docPr id="26" name="Picture 25" descr="git integration.jpg"/>
+            <wp:cNvGraphicFramePr>
+              <a:graphicFrameLocks xmlns:a="http://schemas.openxmlformats.org/drawingml/2006/main" noChangeAspect="1"/>
+            </wp:cNvGraphicFramePr>
+            <a:graphic xmlns:a="http://schemas.openxmlformats.org/drawingml/2006/main">
+              <a:graphicData uri="http://schemas.openxmlformats.org/drawingml/2006/picture">
+                <pic:pic xmlns:pic="http://schemas.openxmlformats.org/drawingml/2006/picture">
+                  <pic:nvPicPr>
+                    <pic:cNvPr id="0" name="git integration.jpg"/>
+                    <pic:cNvPicPr/>
+                  </pic:nvPicPr>
+                  <pic:blipFill>
+                    <a:blip r:embed="rId20"/>
                     <a:stretch>
                       <a:fillRect/>
                     </a:stretch>
@@ -1851,82 +1707,221 @@
       <w:r>
         <w:rPr>
           <w:rFonts w:ascii="Times New Roman" w:hAnsi="Times New Roman" w:cs="Times New Roman"/>
-          <w:color w:val="1D1C1D"/>
-          <w:sz w:val="28"/>
-          <w:szCs w:val="28"/>
-        </w:rPr>
-        <w:t>.</w:t>
-      </w:r>
-    </w:p>
-    <w:p>
-      <w:pPr>
-        <w:rPr>
-          <w:rFonts w:ascii="Times New Roman" w:hAnsi="Times New Roman" w:cs="Times New Roman"/>
-          <w:color w:val="1D1C1D"/>
-          <w:sz w:val="28"/>
-          <w:szCs w:val="28"/>
-        </w:rPr>
-      </w:pPr>
-    </w:p>
-    <w:p>
-      <w:pPr>
-        <w:rPr>
-          <w:rFonts w:ascii="Times New Roman" w:hAnsi="Times New Roman" w:cs="Times New Roman"/>
-          <w:color w:val="1D1C1D"/>
-          <w:sz w:val="28"/>
-          <w:szCs w:val="28"/>
-        </w:rPr>
-      </w:pPr>
-    </w:p>
-    <w:p>
-      <w:pPr>
-        <w:rPr>
-          <w:rFonts w:ascii="Times New Roman" w:hAnsi="Times New Roman" w:cs="Times New Roman"/>
-          <w:color w:val="1D1C1D"/>
-          <w:sz w:val="28"/>
-          <w:szCs w:val="28"/>
-        </w:rPr>
-      </w:pPr>
-    </w:p>
-    <w:p>
-      <w:pPr>
-        <w:rPr>
-          <w:rFonts w:ascii="Times New Roman" w:hAnsi="Times New Roman" w:cs="Times New Roman"/>
-          <w:color w:val="1D1C1D"/>
-          <w:sz w:val="28"/>
-          <w:szCs w:val="28"/>
-        </w:rPr>
-      </w:pPr>
-    </w:p>
-    <w:p>
-      <w:pPr>
-        <w:rPr>
-          <w:rFonts w:ascii="Times New Roman" w:hAnsi="Times New Roman" w:cs="Times New Roman"/>
-          <w:color w:val="1D1C1D"/>
-          <w:sz w:val="28"/>
-          <w:szCs w:val="28"/>
-        </w:rPr>
-      </w:pPr>
-    </w:p>
-    <w:p>
-      <w:pPr>
-        <w:rPr>
-          <w:rFonts w:ascii="Times New Roman" w:hAnsi="Times New Roman" w:cs="Times New Roman"/>
-          <w:color w:val="1D1C1D"/>
-          <w:sz w:val="28"/>
-          <w:szCs w:val="28"/>
-        </w:rPr>
-      </w:pPr>
-    </w:p>
-    <w:p>
-      <w:pPr>
-        <w:rPr>
-          <w:rFonts w:ascii="Times New Roman" w:hAnsi="Times New Roman" w:cs="Times New Roman"/>
-          <w:color w:val="1D1C1D"/>
-          <w:sz w:val="28"/>
-          <w:szCs w:val="28"/>
-        </w:rPr>
-      </w:pPr>
+          <w:noProof/>
+          <w:color w:val="1D1C1D"/>
+          <w:sz w:val="28"/>
+          <w:szCs w:val="28"/>
+        </w:rPr>
+        <w:lastRenderedPageBreak/>
+        <w:drawing>
+          <wp:inline distT="0" distB="0" distL="0" distR="0">
+            <wp:extent cx="5943600" cy="2919730"/>
+            <wp:effectExtent l="19050" t="0" r="0" b="0"/>
+            <wp:docPr id="27" name="Picture 26" descr="step01.jpg"/>
+            <wp:cNvGraphicFramePr>
+              <a:graphicFrameLocks xmlns:a="http://schemas.openxmlformats.org/drawingml/2006/main" noChangeAspect="1"/>
+            </wp:cNvGraphicFramePr>
+            <a:graphic xmlns:a="http://schemas.openxmlformats.org/drawingml/2006/main">
+              <a:graphicData uri="http://schemas.openxmlformats.org/drawingml/2006/picture">
+                <pic:pic xmlns:pic="http://schemas.openxmlformats.org/drawingml/2006/picture">
+                  <pic:nvPicPr>
+                    <pic:cNvPr id="0" name="step01.jpg"/>
+                    <pic:cNvPicPr/>
+                  </pic:nvPicPr>
+                  <pic:blipFill>
+                    <a:blip r:embed="rId21"/>
+                    <a:stretch>
+                      <a:fillRect/>
+                    </a:stretch>
+                  </pic:blipFill>
+                  <pic:spPr>
+                    <a:xfrm>
+                      <a:off x="0" y="0"/>
+                      <a:ext cx="5943600" cy="2919730"/>
+                    </a:xfrm>
+                    <a:prstGeom prst="rect">
+                      <a:avLst/>
+                    </a:prstGeom>
+                  </pic:spPr>
+                </pic:pic>
+              </a:graphicData>
+            </a:graphic>
+          </wp:inline>
+        </w:drawing>
+      </w:r>
+      <w:r>
+        <w:rPr>
+          <w:rFonts w:ascii="Times New Roman" w:hAnsi="Times New Roman" w:cs="Times New Roman"/>
+          <w:noProof/>
+          <w:color w:val="1D1C1D"/>
+          <w:sz w:val="28"/>
+          <w:szCs w:val="28"/>
+        </w:rPr>
+        <w:drawing>
+          <wp:inline distT="0" distB="0" distL="0" distR="0">
+            <wp:extent cx="5943600" cy="2916555"/>
+            <wp:effectExtent l="19050" t="0" r="0" b="0"/>
+            <wp:docPr id="28" name="Picture 27" descr="step02.jpg"/>
+            <wp:cNvGraphicFramePr>
+              <a:graphicFrameLocks xmlns:a="http://schemas.openxmlformats.org/drawingml/2006/main" noChangeAspect="1"/>
+            </wp:cNvGraphicFramePr>
+            <a:graphic xmlns:a="http://schemas.openxmlformats.org/drawingml/2006/main">
+              <a:graphicData uri="http://schemas.openxmlformats.org/drawingml/2006/picture">
+                <pic:pic xmlns:pic="http://schemas.openxmlformats.org/drawingml/2006/picture">
+                  <pic:nvPicPr>
+                    <pic:cNvPr id="0" name="step02.jpg"/>
+                    <pic:cNvPicPr/>
+                  </pic:nvPicPr>
+                  <pic:blipFill>
+                    <a:blip r:embed="rId22"/>
+                    <a:stretch>
+                      <a:fillRect/>
+                    </a:stretch>
+                  </pic:blipFill>
+                  <pic:spPr>
+                    <a:xfrm>
+                      <a:off x="0" y="0"/>
+                      <a:ext cx="5943600" cy="2916555"/>
+                    </a:xfrm>
+                    <a:prstGeom prst="rect">
+                      <a:avLst/>
+                    </a:prstGeom>
+                  </pic:spPr>
+                </pic:pic>
+              </a:graphicData>
+            </a:graphic>
+          </wp:inline>
+        </w:drawing>
+      </w:r>
+      <w:r>
+        <w:rPr>
+          <w:rFonts w:ascii="Times New Roman" w:hAnsi="Times New Roman" w:cs="Times New Roman"/>
+          <w:noProof/>
+          <w:color w:val="1D1C1D"/>
+          <w:sz w:val="28"/>
+          <w:szCs w:val="28"/>
+        </w:rPr>
+        <w:lastRenderedPageBreak/>
+        <w:drawing>
+          <wp:inline distT="0" distB="0" distL="0" distR="0">
+            <wp:extent cx="5943600" cy="3051175"/>
+            <wp:effectExtent l="19050" t="0" r="0" b="0"/>
+            <wp:docPr id="29" name="Picture 28" descr="terraform-directory.jpg"/>
+            <wp:cNvGraphicFramePr>
+              <a:graphicFrameLocks xmlns:a="http://schemas.openxmlformats.org/drawingml/2006/main" noChangeAspect="1"/>
+            </wp:cNvGraphicFramePr>
+            <a:graphic xmlns:a="http://schemas.openxmlformats.org/drawingml/2006/main">
+              <a:graphicData uri="http://schemas.openxmlformats.org/drawingml/2006/picture">
+                <pic:pic xmlns:pic="http://schemas.openxmlformats.org/drawingml/2006/picture">
+                  <pic:nvPicPr>
+                    <pic:cNvPr id="0" name="terraform-directory.jpg"/>
+                    <pic:cNvPicPr/>
+                  </pic:nvPicPr>
+                  <pic:blipFill>
+                    <a:blip r:embed="rId23"/>
+                    <a:stretch>
+                      <a:fillRect/>
+                    </a:stretch>
+                  </pic:blipFill>
+                  <pic:spPr>
+                    <a:xfrm>
+                      <a:off x="0" y="0"/>
+                      <a:ext cx="5943600" cy="3051175"/>
+                    </a:xfrm>
+                    <a:prstGeom prst="rect">
+                      <a:avLst/>
+                    </a:prstGeom>
+                  </pic:spPr>
+                </pic:pic>
+              </a:graphicData>
+            </a:graphic>
+          </wp:inline>
+        </w:drawing>
+      </w:r>
+      <w:r>
+        <w:rPr>
+          <w:rFonts w:ascii="Times New Roman" w:hAnsi="Times New Roman" w:cs="Times New Roman"/>
+          <w:noProof/>
+          <w:color w:val="1D1C1D"/>
+          <w:sz w:val="28"/>
+          <w:szCs w:val="28"/>
+        </w:rPr>
+        <w:drawing>
+          <wp:inline distT="0" distB="0" distL="0" distR="0">
+            <wp:extent cx="5943600" cy="2992120"/>
+            <wp:effectExtent l="19050" t="0" r="0" b="0"/>
+            <wp:docPr id="30" name="Picture 29" descr="tf-jenkins integration02.jpg"/>
+            <wp:cNvGraphicFramePr>
+              <a:graphicFrameLocks xmlns:a="http://schemas.openxmlformats.org/drawingml/2006/main" noChangeAspect="1"/>
+            </wp:cNvGraphicFramePr>
+            <a:graphic xmlns:a="http://schemas.openxmlformats.org/drawingml/2006/main">
+              <a:graphicData uri="http://schemas.openxmlformats.org/drawingml/2006/picture">
+                <pic:pic xmlns:pic="http://schemas.openxmlformats.org/drawingml/2006/picture">
+                  <pic:nvPicPr>
+                    <pic:cNvPr id="0" name="tf-jenkins integration02.jpg"/>
+                    <pic:cNvPicPr/>
+                  </pic:nvPicPr>
+                  <pic:blipFill>
+                    <a:blip r:embed="rId24"/>
+                    <a:stretch>
+                      <a:fillRect/>
+                    </a:stretch>
+                  </pic:blipFill>
+                  <pic:spPr>
+                    <a:xfrm>
+                      <a:off x="0" y="0"/>
+                      <a:ext cx="5943600" cy="2992120"/>
+                    </a:xfrm>
+                    <a:prstGeom prst="rect">
+                      <a:avLst/>
+                    </a:prstGeom>
+                  </pic:spPr>
+                </pic:pic>
+              </a:graphicData>
+            </a:graphic>
+          </wp:inline>
+        </w:drawing>
+      </w:r>
+    </w:p>
+    <w:p>
+      <w:pPr>
+        <w:rPr>
+          <w:rFonts w:ascii="Times New Roman" w:hAnsi="Times New Roman" w:cs="Times New Roman"/>
+          <w:color w:val="1D1C1D"/>
+          <w:sz w:val="28"/>
+          <w:szCs w:val="28"/>
+        </w:rPr>
+      </w:pPr>
+      <w:r>
+        <w:rPr>
+          <w:rFonts w:ascii="Times New Roman" w:hAnsi="Times New Roman" w:cs="Times New Roman"/>
+          <w:color w:val="1D1C1D"/>
+          <w:sz w:val="28"/>
+          <w:szCs w:val="28"/>
+        </w:rPr>
+        <w:t>6) Execute all the templates shown in video</w:t>
+      </w:r>
+    </w:p>
+    <w:p>
+      <w:pPr>
+        <w:rPr>
+          <w:rFonts w:ascii="Times New Roman" w:hAnsi="Times New Roman" w:cs="Times New Roman"/>
+          <w:b/>
+          <w:color w:val="FF0000"/>
+          <w:sz w:val="28"/>
+          <w:szCs w:val="28"/>
+        </w:rPr>
+      </w:pPr>
+      <w:r>
+        <w:rPr>
+          <w:rFonts w:ascii="Times New Roman" w:hAnsi="Times New Roman" w:cs="Times New Roman"/>
+          <w:b/>
+          <w:color w:val="FF0000"/>
+          <w:sz w:val="28"/>
+          <w:szCs w:val="28"/>
+        </w:rPr>
+        <w:t xml:space="preserve">Terraform life cycle </w:t>
+      </w:r>
     </w:p>
     <w:p>
       <w:pPr>
@@ -1937,21 +1932,12 @@
         </w:numPr>
         <w:rPr>
           <w:rFonts w:ascii="Times New Roman" w:hAnsi="Times New Roman" w:cs="Times New Roman"/>
-          <w:color w:val="1D1C1D"/>
-          <w:sz w:val="28"/>
-          <w:szCs w:val="28"/>
-        </w:rPr>
-      </w:pPr>
-      <w:r>
-        <w:rPr>
-          <w:rFonts w:ascii="Times New Roman" w:hAnsi="Times New Roman" w:cs="Times New Roman"/>
           <w:b/>
           <w:color w:val="FF0000"/>
           <w:sz w:val="28"/>
           <w:szCs w:val="28"/>
         </w:rPr>
-        <w:t>Prevent_</w:t>
-      </w:r>
+      </w:pPr>
       <w:r>
         <w:rPr>
           <w:rFonts w:ascii="Times New Roman" w:hAnsi="Times New Roman" w:cs="Times New Roman"/>
@@ -1960,25 +1946,7 @@
           <w:sz w:val="28"/>
           <w:szCs w:val="28"/>
         </w:rPr>
-        <w:t>destroy</w:t>
-      </w:r>
-      <w:r>
-        <w:rPr>
-          <w:rFonts w:ascii="Times New Roman" w:hAnsi="Times New Roman" w:cs="Times New Roman"/>
-          <w:color w:val="1D1C1D"/>
-          <w:sz w:val="28"/>
-          <w:szCs w:val="28"/>
-        </w:rPr>
-        <w:t>:</w:t>
-      </w:r>
-      <w:r>
-        <w:rPr>
-          <w:rFonts w:ascii="Times New Roman" w:hAnsi="Times New Roman" w:cs="Times New Roman"/>
-          <w:color w:val="1D1C1D"/>
-          <w:sz w:val="28"/>
-          <w:szCs w:val="28"/>
-        </w:rPr>
-        <w:t xml:space="preserve">- </w:t>
+        <w:t>Create_before_destroy = true</w:t>
       </w:r>
     </w:p>
     <w:p>
@@ -1991,18 +1959,23 @@
           <w:szCs w:val="24"/>
         </w:rPr>
       </w:pPr>
-    </w:p>
-    <w:p>
-      <w:pPr>
-        <w:pStyle w:val="ListParagraph"/>
+      <w:r>
+        <w:rPr>
+          <w:rFonts w:ascii="Times New Roman" w:hAnsi="Times New Roman" w:cs="Times New Roman"/>
+          <w:sz w:val="28"/>
+          <w:szCs w:val="28"/>
+        </w:rPr>
+        <w:t xml:space="preserve">    </w:t>
+      </w:r>
+      <w:r>
         <w:rPr>
           <w:rFonts w:ascii="Times New Roman" w:hAnsi="Times New Roman" w:cs="Times New Roman"/>
           <w:color w:val="1D1C1D"/>
           <w:sz w:val="24"/>
           <w:szCs w:val="24"/>
         </w:rPr>
-      </w:pPr>
-      <w:proofErr w:type="gramStart"/>
+        <w:t>l</w:t>
+      </w:r>
       <w:r>
         <w:rPr>
           <w:rFonts w:ascii="Times New Roman" w:hAnsi="Times New Roman" w:cs="Times New Roman"/>
@@ -2010,18 +1983,19 @@
           <w:sz w:val="24"/>
           <w:szCs w:val="24"/>
         </w:rPr>
-        <w:t>l</w:t>
-      </w:r>
-      <w:r>
+        <w:t>ifecycle {</w:t>
+      </w:r>
+    </w:p>
+    <w:p>
+      <w:pPr>
+        <w:pStyle w:val="ListParagraph"/>
         <w:rPr>
           <w:rFonts w:ascii="Times New Roman" w:hAnsi="Times New Roman" w:cs="Times New Roman"/>
           <w:color w:val="1D1C1D"/>
           <w:sz w:val="24"/>
           <w:szCs w:val="24"/>
         </w:rPr>
-        <w:t>ifecycle</w:t>
-      </w:r>
-      <w:proofErr w:type="gramEnd"/>
+      </w:pPr>
       <w:r>
         <w:rPr>
           <w:rFonts w:ascii="Times New Roman" w:hAnsi="Times New Roman" w:cs="Times New Roman"/>
@@ -2029,46 +2003,260 @@
           <w:sz w:val="24"/>
           <w:szCs w:val="24"/>
         </w:rPr>
-        <w:t xml:space="preserve"> {</w:t>
-      </w:r>
-    </w:p>
-    <w:p>
-      <w:pPr>
-        <w:pStyle w:val="ListParagraph"/>
+        <w:t xml:space="preserve">create_before_destroy </w:t>
+      </w:r>
+      <w:r>
         <w:rPr>
           <w:rFonts w:ascii="Times New Roman" w:hAnsi="Times New Roman" w:cs="Times New Roman"/>
           <w:color w:val="1D1C1D"/>
           <w:sz w:val="24"/>
           <w:szCs w:val="24"/>
         </w:rPr>
-      </w:pPr>
-      <w:r>
+        <w:t xml:space="preserve"> = true</w:t>
+      </w:r>
+    </w:p>
+    <w:p>
+      <w:pPr>
+        <w:pStyle w:val="ListParagraph"/>
         <w:rPr>
           <w:rFonts w:ascii="Times New Roman" w:hAnsi="Times New Roman" w:cs="Times New Roman"/>
           <w:color w:val="1D1C1D"/>
           <w:sz w:val="24"/>
           <w:szCs w:val="24"/>
         </w:rPr>
-        <w:t>Prevent_destroy  = true</w:t>
-      </w:r>
-    </w:p>
-    <w:p>
-      <w:pPr>
-        <w:pStyle w:val="ListParagraph"/>
+      </w:pPr>
+      <w:r>
         <w:rPr>
           <w:rFonts w:ascii="Times New Roman" w:hAnsi="Times New Roman" w:cs="Times New Roman"/>
           <w:color w:val="1D1C1D"/>
           <w:sz w:val="24"/>
           <w:szCs w:val="24"/>
         </w:rPr>
-      </w:pPr>
-      <w:r>
+        <w:t>}</w:t>
+      </w:r>
+    </w:p>
+    <w:p>
+      <w:pPr>
+        <w:rPr>
+          <w:rFonts w:ascii="Times New Roman" w:hAnsi="Times New Roman" w:cs="Times New Roman"/>
+          <w:sz w:val="28"/>
+          <w:szCs w:val="28"/>
+        </w:rPr>
+      </w:pPr>
+      <w:r>
+        <w:rPr>
+          <w:rFonts w:ascii="Times New Roman" w:hAnsi="Times New Roman" w:cs="Times New Roman"/>
+          <w:sz w:val="28"/>
+          <w:szCs w:val="28"/>
+        </w:rPr>
+        <w:lastRenderedPageBreak/>
+        <w:t>This life cycle first create a new version of the local file and eventually it will automatically deleting the older version of the file</w:t>
+      </w:r>
+    </w:p>
+    <w:p>
+      <w:pPr>
+        <w:rPr>
+          <w:rFonts w:ascii="Times New Roman" w:hAnsi="Times New Roman" w:cs="Times New Roman"/>
+          <w:color w:val="1D1C1D"/>
+          <w:sz w:val="28"/>
+          <w:szCs w:val="28"/>
+        </w:rPr>
+      </w:pPr>
+      <w:r>
+        <w:rPr>
+          <w:rFonts w:ascii="Times New Roman" w:hAnsi="Times New Roman" w:cs="Times New Roman"/>
+          <w:noProof/>
+          <w:color w:val="1D1C1D"/>
+          <w:sz w:val="28"/>
+          <w:szCs w:val="28"/>
+        </w:rPr>
+        <w:drawing>
+          <wp:inline distT="0" distB="0" distL="0" distR="0">
+            <wp:extent cx="5943600" cy="2976245"/>
+            <wp:effectExtent l="19050" t="0" r="0" b="0"/>
+            <wp:docPr id="5" name="Picture 4" descr="terraform  lifecycle 1.jpg"/>
+            <wp:cNvGraphicFramePr>
+              <a:graphicFrameLocks xmlns:a="http://schemas.openxmlformats.org/drawingml/2006/main" noChangeAspect="1"/>
+            </wp:cNvGraphicFramePr>
+            <a:graphic xmlns:a="http://schemas.openxmlformats.org/drawingml/2006/main">
+              <a:graphicData uri="http://schemas.openxmlformats.org/drawingml/2006/picture">
+                <pic:pic xmlns:pic="http://schemas.openxmlformats.org/drawingml/2006/picture">
+                  <pic:nvPicPr>
+                    <pic:cNvPr id="0" name="terraform  lifecycle 1.jpg"/>
+                    <pic:cNvPicPr/>
+                  </pic:nvPicPr>
+                  <pic:blipFill>
+                    <a:blip r:embed="rId25"/>
+                    <a:stretch>
+                      <a:fillRect/>
+                    </a:stretch>
+                  </pic:blipFill>
+                  <pic:spPr>
+                    <a:xfrm>
+                      <a:off x="0" y="0"/>
+                      <a:ext cx="5943600" cy="2976245"/>
+                    </a:xfrm>
+                    <a:prstGeom prst="rect">
+                      <a:avLst/>
+                    </a:prstGeom>
+                  </pic:spPr>
+                </pic:pic>
+              </a:graphicData>
+            </a:graphic>
+          </wp:inline>
+        </w:drawing>
+      </w:r>
+      <w:r>
+        <w:rPr>
+          <w:rFonts w:ascii="Times New Roman" w:hAnsi="Times New Roman" w:cs="Times New Roman"/>
+          <w:color w:val="1D1C1D"/>
+          <w:sz w:val="28"/>
+          <w:szCs w:val="28"/>
+        </w:rPr>
+        <w:t>.</w:t>
+      </w:r>
+    </w:p>
+    <w:p>
+      <w:pPr>
+        <w:pStyle w:val="ListParagraph"/>
+        <w:numPr>
+          <w:ilvl w:val="0"/>
+          <w:numId w:val="1"/>
+        </w:numPr>
+        <w:rPr>
+          <w:rFonts w:ascii="Times New Roman" w:hAnsi="Times New Roman" w:cs="Times New Roman"/>
+          <w:color w:val="1D1C1D"/>
+          <w:sz w:val="28"/>
+          <w:szCs w:val="28"/>
+        </w:rPr>
+      </w:pPr>
+      <w:r>
+        <w:rPr>
+          <w:rFonts w:ascii="Times New Roman" w:hAnsi="Times New Roman" w:cs="Times New Roman"/>
+          <w:b/>
+          <w:color w:val="FF0000"/>
+          <w:sz w:val="28"/>
+          <w:szCs w:val="28"/>
+        </w:rPr>
+        <w:t>Prevent_</w:t>
+      </w:r>
+      <w:r>
+        <w:rPr>
+          <w:rFonts w:ascii="Times New Roman" w:hAnsi="Times New Roman" w:cs="Times New Roman"/>
+          <w:b/>
+          <w:color w:val="FF0000"/>
+          <w:sz w:val="28"/>
+          <w:szCs w:val="28"/>
+        </w:rPr>
+        <w:t>destroy</w:t>
+      </w:r>
+      <w:r>
+        <w:rPr>
+          <w:rFonts w:ascii="Times New Roman" w:hAnsi="Times New Roman" w:cs="Times New Roman"/>
+          <w:color w:val="1D1C1D"/>
+          <w:sz w:val="28"/>
+          <w:szCs w:val="28"/>
+        </w:rPr>
+        <w:t>:</w:t>
+      </w:r>
+      <w:r>
+        <w:rPr>
+          <w:rFonts w:ascii="Times New Roman" w:hAnsi="Times New Roman" w:cs="Times New Roman"/>
+          <w:color w:val="1D1C1D"/>
+          <w:sz w:val="28"/>
+          <w:szCs w:val="28"/>
+        </w:rPr>
+        <w:t xml:space="preserve">- </w:t>
+      </w:r>
+    </w:p>
+    <w:p>
+      <w:pPr>
+        <w:pStyle w:val="ListParagraph"/>
         <w:rPr>
           <w:rFonts w:ascii="Times New Roman" w:hAnsi="Times New Roman" w:cs="Times New Roman"/>
           <w:color w:val="1D1C1D"/>
           <w:sz w:val="24"/>
           <w:szCs w:val="24"/>
         </w:rPr>
+      </w:pPr>
+    </w:p>
+    <w:p>
+      <w:pPr>
+        <w:pStyle w:val="ListParagraph"/>
+        <w:rPr>
+          <w:rFonts w:ascii="Times New Roman" w:hAnsi="Times New Roman" w:cs="Times New Roman"/>
+          <w:color w:val="1D1C1D"/>
+          <w:sz w:val="24"/>
+          <w:szCs w:val="24"/>
+        </w:rPr>
+      </w:pPr>
+      <w:proofErr w:type="gramStart"/>
+      <w:r>
+        <w:rPr>
+          <w:rFonts w:ascii="Times New Roman" w:hAnsi="Times New Roman" w:cs="Times New Roman"/>
+          <w:color w:val="1D1C1D"/>
+          <w:sz w:val="24"/>
+          <w:szCs w:val="24"/>
+        </w:rPr>
+        <w:t>l</w:t>
+      </w:r>
+      <w:r>
+        <w:rPr>
+          <w:rFonts w:ascii="Times New Roman" w:hAnsi="Times New Roman" w:cs="Times New Roman"/>
+          <w:color w:val="1D1C1D"/>
+          <w:sz w:val="24"/>
+          <w:szCs w:val="24"/>
+        </w:rPr>
+        <w:t>ifecycle</w:t>
+      </w:r>
+      <w:proofErr w:type="gramEnd"/>
+      <w:r>
+        <w:rPr>
+          <w:rFonts w:ascii="Times New Roman" w:hAnsi="Times New Roman" w:cs="Times New Roman"/>
+          <w:color w:val="1D1C1D"/>
+          <w:sz w:val="24"/>
+          <w:szCs w:val="24"/>
+        </w:rPr>
+        <w:t xml:space="preserve"> {</w:t>
+      </w:r>
+    </w:p>
+    <w:p>
+      <w:pPr>
+        <w:pStyle w:val="ListParagraph"/>
+        <w:rPr>
+          <w:rFonts w:ascii="Times New Roman" w:hAnsi="Times New Roman" w:cs="Times New Roman"/>
+          <w:color w:val="1D1C1D"/>
+          <w:sz w:val="24"/>
+          <w:szCs w:val="24"/>
+        </w:rPr>
+      </w:pPr>
+      <w:r>
+        <w:rPr>
+          <w:rFonts w:ascii="Times New Roman" w:hAnsi="Times New Roman" w:cs="Times New Roman"/>
+          <w:color w:val="1D1C1D"/>
+          <w:sz w:val="24"/>
+          <w:szCs w:val="24"/>
+        </w:rPr>
+        <w:t>Prevent_destroy  = true</w:t>
+      </w:r>
+    </w:p>
+    <w:p>
+      <w:pPr>
+        <w:pStyle w:val="ListParagraph"/>
+        <w:rPr>
+          <w:rFonts w:ascii="Times New Roman" w:hAnsi="Times New Roman" w:cs="Times New Roman"/>
+          <w:color w:val="1D1C1D"/>
+          <w:sz w:val="24"/>
+          <w:szCs w:val="24"/>
+        </w:rPr>
+      </w:pPr>
+      <w:r>
+        <w:rPr>
+          <w:rFonts w:ascii="Times New Roman" w:hAnsi="Times New Roman" w:cs="Times New Roman"/>
+          <w:color w:val="1D1C1D"/>
+          <w:sz w:val="24"/>
+          <w:szCs w:val="24"/>
+        </w:rPr>
         <w:t>}</w:t>
       </w:r>
     </w:p>
@@ -2128,6 +2316,7 @@
           <w:sz w:val="28"/>
           <w:szCs w:val="28"/>
         </w:rPr>
+        <w:lastRenderedPageBreak/>
         <w:drawing>
           <wp:inline distT="0" distB="0" distL="0" distR="0">
             <wp:extent cx="5943600" cy="2988945"/>
@@ -2144,7 +2333,7 @@
                     <pic:cNvPicPr/>
                   </pic:nvPicPr>
                   <pic:blipFill>
-                    <a:blip r:embed="rId20"/>
+                    <a:blip r:embed="rId26"/>
                     <a:stretch>
                       <a:fillRect/>
                     </a:stretch>
@@ -2240,7 +2429,6 @@
           <w:sz w:val="28"/>
           <w:szCs w:val="28"/>
         </w:rPr>
-        <w:lastRenderedPageBreak/>
         <w:t xml:space="preserve">          </w:t>
       </w:r>
       <w:r>
@@ -2268,7 +2456,7 @@
                     <pic:cNvPicPr/>
                   </pic:nvPicPr>
                   <pic:blipFill>
-                    <a:blip r:embed="rId21"/>
+                    <a:blip r:embed="rId27"/>
                     <a:stretch>
                       <a:fillRect/>
                     </a:stretch>
@@ -2308,6 +2496,7 @@
           <w:sz w:val="28"/>
           <w:szCs w:val="28"/>
         </w:rPr>
+        <w:lastRenderedPageBreak/>
         <w:drawing>
           <wp:inline distT="0" distB="0" distL="0" distR="0">
             <wp:extent cx="5943600" cy="2234565"/>
@@ -2324,7 +2513,7 @@
                     <pic:cNvPicPr/>
                   </pic:nvPicPr>
                   <pic:blipFill>
-                    <a:blip r:embed="rId22"/>
+                    <a:blip r:embed="rId28"/>
                     <a:stretch>
                       <a:fillRect/>
                     </a:stretch>
@@ -2422,6 +2611,1235 @@
           <w:szCs w:val="28"/>
         </w:rPr>
         <w:t>.</w:t>
+      </w:r>
+    </w:p>
+    <w:p>
+      <w:pPr>
+        <w:rPr>
+          <w:rFonts w:ascii="Times New Roman" w:hAnsi="Times New Roman" w:cs="Times New Roman"/>
+          <w:sz w:val="28"/>
+          <w:szCs w:val="28"/>
+        </w:rPr>
+      </w:pPr>
+      <w:r>
+        <w:rPr>
+          <w:rFonts w:ascii="Times New Roman" w:hAnsi="Times New Roman" w:cs="Times New Roman"/>
+          <w:sz w:val="28"/>
+          <w:szCs w:val="28"/>
+        </w:rPr>
+        <w:t xml:space="preserve">Install Terraform </w:t>
+      </w:r>
+      <w:proofErr w:type="spellStart"/>
+      <w:r>
+        <w:rPr>
+          <w:rFonts w:ascii="Times New Roman" w:hAnsi="Times New Roman" w:cs="Times New Roman"/>
+          <w:sz w:val="28"/>
+          <w:szCs w:val="28"/>
+        </w:rPr>
+        <w:t>plugin</w:t>
+      </w:r>
+      <w:proofErr w:type="spellEnd"/>
+      <w:r>
+        <w:rPr>
+          <w:rFonts w:ascii="Times New Roman" w:hAnsi="Times New Roman" w:cs="Times New Roman"/>
+          <w:sz w:val="28"/>
+          <w:szCs w:val="28"/>
+        </w:rPr>
+        <w:t xml:space="preserve"> in </w:t>
+      </w:r>
+      <w:proofErr w:type="spellStart"/>
+      <w:r>
+        <w:rPr>
+          <w:rFonts w:ascii="Times New Roman" w:hAnsi="Times New Roman" w:cs="Times New Roman"/>
+          <w:sz w:val="28"/>
+          <w:szCs w:val="28"/>
+        </w:rPr>
+        <w:t>plugins</w:t>
+      </w:r>
+      <w:proofErr w:type="spellEnd"/>
+      <w:r>
+        <w:rPr>
+          <w:rFonts w:ascii="Times New Roman" w:hAnsi="Times New Roman" w:cs="Times New Roman"/>
+          <w:sz w:val="28"/>
+          <w:szCs w:val="28"/>
+        </w:rPr>
+        <w:t xml:space="preserve"> </w:t>
+      </w:r>
+    </w:p>
+    <w:p>
+      <w:pPr>
+        <w:rPr>
+          <w:rFonts w:ascii="Times New Roman" w:hAnsi="Times New Roman" w:cs="Times New Roman"/>
+          <w:sz w:val="28"/>
+          <w:szCs w:val="28"/>
+        </w:rPr>
+      </w:pPr>
+      <w:r>
+        <w:rPr>
+          <w:rFonts w:ascii="Times New Roman" w:hAnsi="Times New Roman" w:cs="Times New Roman"/>
+          <w:sz w:val="28"/>
+          <w:szCs w:val="28"/>
+        </w:rPr>
+        <w:t xml:space="preserve">Go to manage </w:t>
+      </w:r>
+      <w:proofErr w:type="gramStart"/>
+      <w:r>
+        <w:rPr>
+          <w:rFonts w:ascii="Times New Roman" w:hAnsi="Times New Roman" w:cs="Times New Roman"/>
+          <w:sz w:val="28"/>
+          <w:szCs w:val="28"/>
+        </w:rPr>
+        <w:t>jenkins</w:t>
+      </w:r>
+      <w:proofErr w:type="gramEnd"/>
+      <w:r>
+        <w:rPr>
+          <w:rFonts w:ascii="Times New Roman" w:hAnsi="Times New Roman" w:cs="Times New Roman"/>
+          <w:sz w:val="28"/>
+          <w:szCs w:val="28"/>
+        </w:rPr>
+        <w:t xml:space="preserve"> and select tools. Below select Terraform installations and add Terraform and install directory as </w:t>
+      </w:r>
+      <w:r>
+        <w:rPr>
+          <w:rFonts w:ascii="Times New Roman" w:hAnsi="Times New Roman" w:cs="Times New Roman"/>
+          <w:i/>
+          <w:color w:val="FF0000"/>
+          <w:sz w:val="28"/>
+          <w:szCs w:val="28"/>
+        </w:rPr>
+        <w:t>/</w:t>
+      </w:r>
+      <w:proofErr w:type="spellStart"/>
+      <w:r>
+        <w:rPr>
+          <w:rFonts w:ascii="Times New Roman" w:hAnsi="Times New Roman" w:cs="Times New Roman"/>
+          <w:i/>
+          <w:color w:val="FF0000"/>
+          <w:sz w:val="28"/>
+          <w:szCs w:val="28"/>
+        </w:rPr>
+        <w:t>usr</w:t>
+      </w:r>
+      <w:proofErr w:type="spellEnd"/>
+      <w:r>
+        <w:rPr>
+          <w:rFonts w:ascii="Times New Roman" w:hAnsi="Times New Roman" w:cs="Times New Roman"/>
+          <w:i/>
+          <w:color w:val="FF0000"/>
+          <w:sz w:val="28"/>
+          <w:szCs w:val="28"/>
+        </w:rPr>
+        <w:t>/bin</w:t>
+      </w:r>
+      <w:r>
+        <w:rPr>
+          <w:rFonts w:ascii="Times New Roman" w:hAnsi="Times New Roman" w:cs="Times New Roman"/>
+          <w:i/>
+          <w:color w:val="FF0000"/>
+          <w:sz w:val="28"/>
+          <w:szCs w:val="28"/>
+        </w:rPr>
+        <w:t xml:space="preserve"> </w:t>
+      </w:r>
+      <w:r>
+        <w:rPr>
+          <w:rFonts w:ascii="Times New Roman" w:hAnsi="Times New Roman" w:cs="Times New Roman"/>
+          <w:sz w:val="28"/>
+          <w:szCs w:val="28"/>
+        </w:rPr>
+        <w:t>and save. Configure the Terraform and select it.</w:t>
+      </w:r>
+    </w:p>
+    <w:p>
+      <w:pPr>
+        <w:rPr>
+          <w:rFonts w:ascii="Times New Roman" w:hAnsi="Times New Roman" w:cs="Times New Roman"/>
+          <w:sz w:val="28"/>
+          <w:szCs w:val="28"/>
+        </w:rPr>
+      </w:pPr>
+      <w:r>
+        <w:rPr>
+          <w:rFonts w:ascii="Times New Roman" w:hAnsi="Times New Roman" w:cs="Times New Roman"/>
+          <w:noProof/>
+          <w:sz w:val="28"/>
+          <w:szCs w:val="28"/>
+        </w:rPr>
+        <w:drawing>
+          <wp:inline distT="0" distB="0" distL="0" distR="0">
+            <wp:extent cx="5943600" cy="3051175"/>
+            <wp:effectExtent l="19050" t="0" r="0" b="0"/>
+            <wp:docPr id="19" name="Picture 18" descr="terraform-directory.jpg"/>
+            <wp:cNvGraphicFramePr>
+              <a:graphicFrameLocks xmlns:a="http://schemas.openxmlformats.org/drawingml/2006/main" noChangeAspect="1"/>
+            </wp:cNvGraphicFramePr>
+            <a:graphic xmlns:a="http://schemas.openxmlformats.org/drawingml/2006/main">
+              <a:graphicData uri="http://schemas.openxmlformats.org/drawingml/2006/picture">
+                <pic:pic xmlns:pic="http://schemas.openxmlformats.org/drawingml/2006/picture">
+                  <pic:nvPicPr>
+                    <pic:cNvPr id="0" name="terraform-directory.jpg"/>
+                    <pic:cNvPicPr/>
+                  </pic:nvPicPr>
+                  <pic:blipFill>
+                    <a:blip r:embed="rId23"/>
+                    <a:stretch>
+                      <a:fillRect/>
+                    </a:stretch>
+                  </pic:blipFill>
+                  <pic:spPr>
+                    <a:xfrm>
+                      <a:off x="0" y="0"/>
+                      <a:ext cx="5943600" cy="3051175"/>
+                    </a:xfrm>
+                    <a:prstGeom prst="rect">
+                      <a:avLst/>
+                    </a:prstGeom>
+                  </pic:spPr>
+                </pic:pic>
+              </a:graphicData>
+            </a:graphic>
+          </wp:inline>
+        </w:drawing>
+      </w:r>
+    </w:p>
+    <w:p>
+      <w:pPr>
+        <w:rPr>
+          <w:rFonts w:ascii="Times New Roman" w:hAnsi="Times New Roman" w:cs="Times New Roman"/>
+          <w:sz w:val="28"/>
+          <w:szCs w:val="28"/>
+        </w:rPr>
+      </w:pPr>
+    </w:p>
+    <w:p>
+      <w:pPr>
+        <w:rPr>
+          <w:rFonts w:ascii="Times New Roman" w:hAnsi="Times New Roman" w:cs="Times New Roman"/>
+          <w:sz w:val="28"/>
+          <w:szCs w:val="28"/>
+        </w:rPr>
+      </w:pPr>
+      <w:r>
+        <w:rPr>
+          <w:rFonts w:ascii="Times New Roman" w:hAnsi="Times New Roman" w:cs="Times New Roman"/>
+          <w:sz w:val="28"/>
+          <w:szCs w:val="28"/>
+        </w:rPr>
+        <w:t xml:space="preserve">Create a New item in </w:t>
+      </w:r>
+      <w:proofErr w:type="gramStart"/>
+      <w:r>
+        <w:rPr>
+          <w:rFonts w:ascii="Times New Roman" w:hAnsi="Times New Roman" w:cs="Times New Roman"/>
+          <w:sz w:val="28"/>
+          <w:szCs w:val="28"/>
+        </w:rPr>
+        <w:t>jenkins</w:t>
+      </w:r>
+      <w:proofErr w:type="gramEnd"/>
+      <w:r>
+        <w:rPr>
+          <w:rFonts w:ascii="Times New Roman" w:hAnsi="Times New Roman" w:cs="Times New Roman"/>
+          <w:sz w:val="28"/>
+          <w:szCs w:val="28"/>
+        </w:rPr>
+        <w:t xml:space="preserve"> and select the pipe line and ok</w:t>
+      </w:r>
+    </w:p>
+    <w:p>
+      <w:pPr>
+        <w:rPr>
+          <w:rFonts w:ascii="Times New Roman" w:hAnsi="Times New Roman" w:cs="Times New Roman"/>
+          <w:sz w:val="28"/>
+          <w:szCs w:val="28"/>
+        </w:rPr>
+      </w:pPr>
+      <w:r>
+        <w:rPr>
+          <w:rFonts w:ascii="Times New Roman" w:hAnsi="Times New Roman" w:cs="Times New Roman"/>
+          <w:noProof/>
+          <w:sz w:val="28"/>
+          <w:szCs w:val="28"/>
+        </w:rPr>
+        <w:lastRenderedPageBreak/>
+        <w:drawing>
+          <wp:inline distT="0" distB="0" distL="0" distR="0">
+            <wp:extent cx="5943600" cy="2919730"/>
+            <wp:effectExtent l="19050" t="0" r="0" b="0"/>
+            <wp:docPr id="20" name="Picture 19" descr="step01.jpg"/>
+            <wp:cNvGraphicFramePr>
+              <a:graphicFrameLocks xmlns:a="http://schemas.openxmlformats.org/drawingml/2006/main" noChangeAspect="1"/>
+            </wp:cNvGraphicFramePr>
+            <a:graphic xmlns:a="http://schemas.openxmlformats.org/drawingml/2006/main">
+              <a:graphicData uri="http://schemas.openxmlformats.org/drawingml/2006/picture">
+                <pic:pic xmlns:pic="http://schemas.openxmlformats.org/drawingml/2006/picture">
+                  <pic:nvPicPr>
+                    <pic:cNvPr id="0" name="step01.jpg"/>
+                    <pic:cNvPicPr/>
+                  </pic:nvPicPr>
+                  <pic:blipFill>
+                    <a:blip r:embed="rId21"/>
+                    <a:stretch>
+                      <a:fillRect/>
+                    </a:stretch>
+                  </pic:blipFill>
+                  <pic:spPr>
+                    <a:xfrm>
+                      <a:off x="0" y="0"/>
+                      <a:ext cx="5943600" cy="2919730"/>
+                    </a:xfrm>
+                    <a:prstGeom prst="rect">
+                      <a:avLst/>
+                    </a:prstGeom>
+                  </pic:spPr>
+                </pic:pic>
+              </a:graphicData>
+            </a:graphic>
+          </wp:inline>
+        </w:drawing>
+      </w:r>
+    </w:p>
+    <w:p>
+      <w:pPr>
+        <w:rPr>
+          <w:rFonts w:ascii="Times New Roman" w:hAnsi="Times New Roman" w:cs="Times New Roman"/>
+          <w:sz w:val="28"/>
+          <w:szCs w:val="28"/>
+        </w:rPr>
+      </w:pPr>
+      <w:r>
+        <w:rPr>
+          <w:rFonts w:ascii="Times New Roman" w:hAnsi="Times New Roman" w:cs="Times New Roman"/>
+          <w:sz w:val="28"/>
+          <w:szCs w:val="28"/>
+        </w:rPr>
+        <w:t>Below the configuration</w:t>
+      </w:r>
+      <w:r>
+        <w:rPr>
+          <w:rFonts w:ascii="Times New Roman" w:hAnsi="Times New Roman" w:cs="Times New Roman"/>
+          <w:sz w:val="28"/>
+          <w:szCs w:val="28"/>
+        </w:rPr>
+        <w:t xml:space="preserve">, select the pipeline script </w:t>
+      </w:r>
+    </w:p>
+    <w:p>
+      <w:pPr>
+        <w:rPr>
+          <w:rFonts w:ascii="Times New Roman" w:hAnsi="Times New Roman" w:cs="Times New Roman"/>
+        </w:rPr>
+      </w:pPr>
+      <w:r>
+        <w:rPr>
+          <w:rFonts w:ascii="Times New Roman" w:hAnsi="Times New Roman" w:cs="Times New Roman"/>
+        </w:rPr>
+        <w:t>Pipeline script {</w:t>
+      </w:r>
+    </w:p>
+    <w:p>
+      <w:pPr>
+        <w:rPr>
+          <w:rFonts w:ascii="Times New Roman" w:hAnsi="Times New Roman" w:cs="Times New Roman"/>
+        </w:rPr>
+      </w:pPr>
+      <w:proofErr w:type="gramStart"/>
+      <w:r>
+        <w:rPr>
+          <w:rFonts w:ascii="Times New Roman" w:hAnsi="Times New Roman" w:cs="Times New Roman"/>
+        </w:rPr>
+        <w:t>agent</w:t>
+      </w:r>
+      <w:proofErr w:type="gramEnd"/>
+      <w:r>
+        <w:rPr>
+          <w:rFonts w:ascii="Times New Roman" w:hAnsi="Times New Roman" w:cs="Times New Roman"/>
+        </w:rPr>
+        <w:t xml:space="preserve"> any {</w:t>
+      </w:r>
+    </w:p>
+    <w:p>
+      <w:pPr>
+        <w:tabs>
+          <w:tab w:val="left" w:pos="666"/>
+        </w:tabs>
+        <w:rPr>
+          <w:rFonts w:ascii="Times New Roman" w:hAnsi="Times New Roman" w:cs="Times New Roman"/>
+        </w:rPr>
+      </w:pPr>
+      <w:r>
+        <w:rPr>
+          <w:rFonts w:ascii="Times New Roman" w:hAnsi="Times New Roman" w:cs="Times New Roman"/>
+        </w:rPr>
+        <w:t>}</w:t>
+      </w:r>
+      <w:r>
+        <w:rPr>
+          <w:rFonts w:ascii="Times New Roman" w:hAnsi="Times New Roman" w:cs="Times New Roman"/>
+        </w:rPr>
+        <w:tab/>
+      </w:r>
+    </w:p>
+    <w:p>
+      <w:pPr>
+        <w:rPr>
+          <w:rFonts w:ascii="Times New Roman" w:hAnsi="Times New Roman" w:cs="Times New Roman"/>
+        </w:rPr>
+      </w:pPr>
+      <w:r>
+        <w:rPr>
+          <w:rFonts w:ascii="Times New Roman" w:hAnsi="Times New Roman" w:cs="Times New Roman"/>
+        </w:rPr>
+        <w:t>}</w:t>
+      </w:r>
+    </w:p>
+    <w:p>
+      <w:pPr>
+        <w:rPr>
+          <w:rFonts w:ascii="Times New Roman" w:hAnsi="Times New Roman" w:cs="Times New Roman"/>
+          <w:sz w:val="28"/>
+          <w:szCs w:val="28"/>
+        </w:rPr>
+      </w:pPr>
+      <w:r>
+        <w:rPr>
+          <w:rFonts w:ascii="Times New Roman" w:hAnsi="Times New Roman" w:cs="Times New Roman"/>
+          <w:sz w:val="28"/>
+          <w:szCs w:val="28"/>
+        </w:rPr>
+        <w:t>And give the code by using pipeline syntax as given below and paste the code in script.</w:t>
+      </w:r>
+    </w:p>
+    <w:p>
+      <w:pPr>
+        <w:rPr>
+          <w:rFonts w:ascii="Times New Roman" w:hAnsi="Times New Roman" w:cs="Times New Roman"/>
+          <w:i/>
+          <w:color w:val="FF0000"/>
+          <w:sz w:val="28"/>
+          <w:szCs w:val="28"/>
+        </w:rPr>
+      </w:pPr>
+      <w:r>
+        <w:rPr>
+          <w:rFonts w:ascii="Times New Roman" w:hAnsi="Times New Roman" w:cs="Times New Roman"/>
+          <w:sz w:val="28"/>
+          <w:szCs w:val="28"/>
+        </w:rPr>
+        <w:t xml:space="preserve">In pipeline syntax select the declarative directive generator and sample directive as </w:t>
+      </w:r>
+      <w:r>
+        <w:rPr>
+          <w:rFonts w:ascii="Times New Roman" w:hAnsi="Times New Roman" w:cs="Times New Roman"/>
+          <w:i/>
+          <w:color w:val="FF0000"/>
+          <w:sz w:val="28"/>
+          <w:szCs w:val="28"/>
+        </w:rPr>
+        <w:t>tools: Tools,</w:t>
+      </w:r>
+      <w:r>
+        <w:rPr>
+          <w:rFonts w:ascii="Times New Roman" w:hAnsi="Times New Roman" w:cs="Times New Roman"/>
+          <w:sz w:val="28"/>
+          <w:szCs w:val="28"/>
+        </w:rPr>
+        <w:t xml:space="preserve"> below select Terraform and </w:t>
+      </w:r>
+      <w:r>
+        <w:rPr>
+          <w:rFonts w:ascii="Times New Roman" w:hAnsi="Times New Roman" w:cs="Times New Roman"/>
+          <w:i/>
+          <w:color w:val="FF0000"/>
+          <w:sz w:val="28"/>
+          <w:szCs w:val="28"/>
+        </w:rPr>
+        <w:t>generate declarative directive</w:t>
+      </w:r>
+      <w:r>
+        <w:rPr>
+          <w:rFonts w:ascii="Times New Roman" w:hAnsi="Times New Roman" w:cs="Times New Roman"/>
+          <w:i/>
+          <w:color w:val="FF0000"/>
+          <w:sz w:val="28"/>
+          <w:szCs w:val="28"/>
+        </w:rPr>
+        <w:t>.</w:t>
+      </w:r>
+    </w:p>
+    <w:p>
+      <w:pPr>
+        <w:rPr>
+          <w:rFonts w:ascii="Times New Roman" w:hAnsi="Times New Roman" w:cs="Times New Roman"/>
+          <w:sz w:val="28"/>
+          <w:szCs w:val="28"/>
+        </w:rPr>
+      </w:pPr>
+      <w:r>
+        <w:rPr>
+          <w:rFonts w:ascii="Times New Roman" w:hAnsi="Times New Roman" w:cs="Times New Roman"/>
+          <w:sz w:val="28"/>
+          <w:szCs w:val="28"/>
+        </w:rPr>
+        <w:t>Paste the code in script below the first one.</w:t>
+      </w:r>
+    </w:p>
+    <w:p>
+      <w:pPr>
+        <w:rPr>
+          <w:rFonts w:ascii="Times New Roman" w:hAnsi="Times New Roman" w:cs="Times New Roman"/>
+          <w:sz w:val="28"/>
+          <w:szCs w:val="28"/>
+        </w:rPr>
+      </w:pPr>
+      <w:proofErr w:type="gramStart"/>
+      <w:r>
+        <w:rPr>
+          <w:rFonts w:ascii="Times New Roman" w:hAnsi="Times New Roman" w:cs="Times New Roman"/>
+          <w:sz w:val="28"/>
+          <w:szCs w:val="28"/>
+        </w:rPr>
+        <w:t>pipeline</w:t>
+      </w:r>
+      <w:proofErr w:type="gramEnd"/>
+      <w:r>
+        <w:rPr>
+          <w:rFonts w:ascii="Times New Roman" w:hAnsi="Times New Roman" w:cs="Times New Roman"/>
+          <w:sz w:val="28"/>
+          <w:szCs w:val="28"/>
+        </w:rPr>
+        <w:t xml:space="preserve"> {</w:t>
+      </w:r>
+    </w:p>
+    <w:p>
+      <w:pPr>
+        <w:rPr>
+          <w:rFonts w:ascii="Times New Roman" w:hAnsi="Times New Roman" w:cs="Times New Roman"/>
+          <w:sz w:val="28"/>
+          <w:szCs w:val="28"/>
+        </w:rPr>
+      </w:pPr>
+      <w:r>
+        <w:rPr>
+          <w:rFonts w:ascii="Times New Roman" w:hAnsi="Times New Roman" w:cs="Times New Roman"/>
+          <w:sz w:val="28"/>
+          <w:szCs w:val="28"/>
+        </w:rPr>
+        <w:t xml:space="preserve">    </w:t>
+      </w:r>
+      <w:proofErr w:type="gramStart"/>
+      <w:r>
+        <w:rPr>
+          <w:rFonts w:ascii="Times New Roman" w:hAnsi="Times New Roman" w:cs="Times New Roman"/>
+          <w:sz w:val="28"/>
+          <w:szCs w:val="28"/>
+        </w:rPr>
+        <w:t>agent</w:t>
+      </w:r>
+      <w:proofErr w:type="gramEnd"/>
+      <w:r>
+        <w:rPr>
+          <w:rFonts w:ascii="Times New Roman" w:hAnsi="Times New Roman" w:cs="Times New Roman"/>
+          <w:sz w:val="28"/>
+          <w:szCs w:val="28"/>
+        </w:rPr>
+        <w:t xml:space="preserve"> any</w:t>
+      </w:r>
+    </w:p>
+    <w:p>
+      <w:pPr>
+        <w:rPr>
+          <w:rFonts w:ascii="Times New Roman" w:hAnsi="Times New Roman" w:cs="Times New Roman"/>
+          <w:sz w:val="28"/>
+          <w:szCs w:val="28"/>
+        </w:rPr>
+      </w:pPr>
+      <w:r>
+        <w:rPr>
+          <w:rFonts w:ascii="Times New Roman" w:hAnsi="Times New Roman" w:cs="Times New Roman"/>
+          <w:sz w:val="28"/>
+          <w:szCs w:val="28"/>
+        </w:rPr>
+        <w:t xml:space="preserve">    </w:t>
+      </w:r>
+      <w:proofErr w:type="gramStart"/>
+      <w:r>
+        <w:rPr>
+          <w:rFonts w:ascii="Times New Roman" w:hAnsi="Times New Roman" w:cs="Times New Roman"/>
+          <w:sz w:val="28"/>
+          <w:szCs w:val="28"/>
+        </w:rPr>
+        <w:t>tools</w:t>
+      </w:r>
+      <w:proofErr w:type="gramEnd"/>
+      <w:r>
+        <w:rPr>
+          <w:rFonts w:ascii="Times New Roman" w:hAnsi="Times New Roman" w:cs="Times New Roman"/>
+          <w:sz w:val="28"/>
+          <w:szCs w:val="28"/>
+        </w:rPr>
+        <w:t xml:space="preserve"> {</w:t>
+      </w:r>
+    </w:p>
+    <w:p>
+      <w:pPr>
+        <w:rPr>
+          <w:rFonts w:ascii="Times New Roman" w:hAnsi="Times New Roman" w:cs="Times New Roman"/>
+          <w:sz w:val="28"/>
+          <w:szCs w:val="28"/>
+        </w:rPr>
+      </w:pPr>
+      <w:r>
+        <w:rPr>
+          <w:rFonts w:ascii="Times New Roman" w:hAnsi="Times New Roman" w:cs="Times New Roman"/>
+          <w:sz w:val="28"/>
+          <w:szCs w:val="28"/>
+        </w:rPr>
+        <w:t xml:space="preserve">         </w:t>
+      </w:r>
+      <w:proofErr w:type="spellStart"/>
+      <w:proofErr w:type="gramStart"/>
+      <w:r>
+        <w:rPr>
+          <w:rFonts w:ascii="Times New Roman" w:hAnsi="Times New Roman" w:cs="Times New Roman"/>
+          <w:sz w:val="28"/>
+          <w:szCs w:val="28"/>
+        </w:rPr>
+        <w:t>terraform</w:t>
+      </w:r>
+      <w:proofErr w:type="spellEnd"/>
+      <w:proofErr w:type="gramEnd"/>
+      <w:r>
+        <w:rPr>
+          <w:rFonts w:ascii="Times New Roman" w:hAnsi="Times New Roman" w:cs="Times New Roman"/>
+          <w:sz w:val="28"/>
+          <w:szCs w:val="28"/>
+        </w:rPr>
+        <w:t xml:space="preserve"> '</w:t>
+      </w:r>
+      <w:proofErr w:type="spellStart"/>
+      <w:r>
+        <w:rPr>
+          <w:rFonts w:ascii="Times New Roman" w:hAnsi="Times New Roman" w:cs="Times New Roman"/>
+          <w:sz w:val="28"/>
+          <w:szCs w:val="28"/>
+        </w:rPr>
+        <w:t>terraform</w:t>
+      </w:r>
+      <w:proofErr w:type="spellEnd"/>
+      <w:r>
+        <w:rPr>
+          <w:rFonts w:ascii="Times New Roman" w:hAnsi="Times New Roman" w:cs="Times New Roman"/>
+          <w:sz w:val="28"/>
+          <w:szCs w:val="28"/>
+        </w:rPr>
+        <w:t>'</w:t>
+      </w:r>
+    </w:p>
+    <w:p>
+      <w:pPr>
+        <w:rPr>
+          <w:rFonts w:ascii="Times New Roman" w:hAnsi="Times New Roman" w:cs="Times New Roman"/>
+          <w:sz w:val="28"/>
+          <w:szCs w:val="28"/>
+        </w:rPr>
+      </w:pPr>
+      <w:r>
+        <w:rPr>
+          <w:rFonts w:ascii="Times New Roman" w:hAnsi="Times New Roman" w:cs="Times New Roman"/>
+          <w:sz w:val="28"/>
+          <w:szCs w:val="28"/>
+        </w:rPr>
+        <w:t>}</w:t>
+      </w:r>
+    </w:p>
+    <w:p>
+      <w:pPr>
+        <w:rPr>
+          <w:rFonts w:ascii="Times New Roman" w:hAnsi="Times New Roman" w:cs="Times New Roman"/>
+          <w:sz w:val="28"/>
+          <w:szCs w:val="28"/>
+        </w:rPr>
+      </w:pPr>
+      <w:r>
+        <w:rPr>
+          <w:rFonts w:ascii="Times New Roman" w:hAnsi="Times New Roman" w:cs="Times New Roman"/>
+          <w:sz w:val="28"/>
+          <w:szCs w:val="28"/>
+        </w:rPr>
+        <w:lastRenderedPageBreak/>
+        <w:t>}</w:t>
+      </w:r>
+    </w:p>
+    <w:p>
+      <w:pPr>
+        <w:rPr>
+          <w:rFonts w:ascii="Times New Roman" w:hAnsi="Times New Roman" w:cs="Times New Roman"/>
+          <w:sz w:val="28"/>
+          <w:szCs w:val="28"/>
+        </w:rPr>
+      </w:pPr>
+      <w:r>
+        <w:rPr>
+          <w:rFonts w:ascii="Times New Roman" w:hAnsi="Times New Roman" w:cs="Times New Roman"/>
+          <w:sz w:val="28"/>
+          <w:szCs w:val="28"/>
+        </w:rPr>
+        <w:t>After select</w:t>
+      </w:r>
+      <w:r>
+        <w:rPr>
+          <w:rFonts w:ascii="Times New Roman" w:hAnsi="Times New Roman" w:cs="Times New Roman"/>
+          <w:sz w:val="28"/>
+          <w:szCs w:val="28"/>
+        </w:rPr>
+        <w:t xml:space="preserve"> </w:t>
+      </w:r>
+      <w:r>
+        <w:rPr>
+          <w:rFonts w:ascii="Times New Roman" w:hAnsi="Times New Roman" w:cs="Times New Roman"/>
+          <w:sz w:val="28"/>
+          <w:szCs w:val="28"/>
+        </w:rPr>
+        <w:t>git: Git and</w:t>
+      </w:r>
+      <w:r>
+        <w:rPr>
+          <w:rFonts w:ascii="Times New Roman" w:hAnsi="Times New Roman" w:cs="Times New Roman"/>
+          <w:sz w:val="28"/>
+          <w:szCs w:val="28"/>
+        </w:rPr>
+        <w:t xml:space="preserve"> give the repository </w:t>
+      </w:r>
+      <w:proofErr w:type="gramStart"/>
+      <w:r>
+        <w:rPr>
+          <w:rFonts w:ascii="Times New Roman" w:hAnsi="Times New Roman" w:cs="Times New Roman"/>
+          <w:sz w:val="28"/>
+          <w:szCs w:val="28"/>
+        </w:rPr>
+        <w:t>url</w:t>
+      </w:r>
+      <w:proofErr w:type="gramEnd"/>
+      <w:r>
+        <w:rPr>
+          <w:rFonts w:ascii="Times New Roman" w:hAnsi="Times New Roman" w:cs="Times New Roman"/>
+          <w:sz w:val="28"/>
+          <w:szCs w:val="28"/>
+        </w:rPr>
+        <w:t xml:space="preserve"> and</w:t>
+      </w:r>
+      <w:r>
+        <w:rPr>
+          <w:rFonts w:ascii="Times New Roman" w:hAnsi="Times New Roman" w:cs="Times New Roman"/>
+          <w:sz w:val="28"/>
+          <w:szCs w:val="28"/>
+        </w:rPr>
+        <w:t xml:space="preserve"> branch name that exists. Select credentials as </w:t>
+      </w:r>
+      <w:r>
+        <w:rPr>
+          <w:rFonts w:ascii="Times New Roman" w:hAnsi="Times New Roman" w:cs="Times New Roman"/>
+          <w:sz w:val="28"/>
+          <w:szCs w:val="28"/>
+        </w:rPr>
+        <w:t>Jenkins</w:t>
+      </w:r>
+      <w:r>
+        <w:rPr>
+          <w:rFonts w:ascii="Times New Roman" w:hAnsi="Times New Roman" w:cs="Times New Roman"/>
+          <w:sz w:val="28"/>
+          <w:szCs w:val="28"/>
+        </w:rPr>
+        <w:t xml:space="preserve"> and the </w:t>
+      </w:r>
+      <w:r>
+        <w:rPr>
+          <w:rFonts w:ascii="Times New Roman" w:hAnsi="Times New Roman" w:cs="Times New Roman"/>
+          <w:sz w:val="28"/>
+          <w:szCs w:val="28"/>
+        </w:rPr>
+        <w:t xml:space="preserve">username as git repo name and password as token id that generated in github and save. </w:t>
+      </w:r>
+    </w:p>
+    <w:p>
+      <w:pPr>
+        <w:rPr>
+          <w:rFonts w:ascii="Times New Roman" w:hAnsi="Times New Roman" w:cs="Times New Roman"/>
+          <w:sz w:val="28"/>
+          <w:szCs w:val="28"/>
+        </w:rPr>
+      </w:pPr>
+      <w:r>
+        <w:rPr>
+          <w:rFonts w:ascii="Times New Roman" w:hAnsi="Times New Roman" w:cs="Times New Roman"/>
+          <w:sz w:val="28"/>
+          <w:szCs w:val="28"/>
+        </w:rPr>
+        <w:t>Generate pipeline script, copy the code and paste the code to script.</w:t>
+      </w:r>
+    </w:p>
+    <w:p>
+      <w:pPr>
+        <w:rPr>
+          <w:rFonts w:ascii="Times New Roman" w:hAnsi="Times New Roman" w:cs="Times New Roman"/>
+          <w:sz w:val="28"/>
+          <w:szCs w:val="28"/>
+        </w:rPr>
+      </w:pPr>
+      <w:r>
+        <w:rPr>
+          <w:rFonts w:ascii="Times New Roman" w:hAnsi="Times New Roman" w:cs="Times New Roman"/>
+          <w:noProof/>
+          <w:sz w:val="28"/>
+          <w:szCs w:val="28"/>
+        </w:rPr>
+        <w:drawing>
+          <wp:inline distT="0" distB="0" distL="0" distR="0">
+            <wp:extent cx="5943600" cy="2976245"/>
+            <wp:effectExtent l="19050" t="0" r="0" b="0"/>
+            <wp:docPr id="22" name="Picture 21" descr="git integration.jpg"/>
+            <wp:cNvGraphicFramePr>
+              <a:graphicFrameLocks xmlns:a="http://schemas.openxmlformats.org/drawingml/2006/main" noChangeAspect="1"/>
+            </wp:cNvGraphicFramePr>
+            <a:graphic xmlns:a="http://schemas.openxmlformats.org/drawingml/2006/main">
+              <a:graphicData uri="http://schemas.openxmlformats.org/drawingml/2006/picture">
+                <pic:pic xmlns:pic="http://schemas.openxmlformats.org/drawingml/2006/picture">
+                  <pic:nvPicPr>
+                    <pic:cNvPr id="0" name="git integration.jpg"/>
+                    <pic:cNvPicPr/>
+                  </pic:nvPicPr>
+                  <pic:blipFill>
+                    <a:blip r:embed="rId20"/>
+                    <a:stretch>
+                      <a:fillRect/>
+                    </a:stretch>
+                  </pic:blipFill>
+                  <pic:spPr>
+                    <a:xfrm>
+                      <a:off x="0" y="0"/>
+                      <a:ext cx="5943600" cy="2976245"/>
+                    </a:xfrm>
+                    <a:prstGeom prst="rect">
+                      <a:avLst/>
+                    </a:prstGeom>
+                  </pic:spPr>
+                </pic:pic>
+              </a:graphicData>
+            </a:graphic>
+          </wp:inline>
+        </w:drawing>
+      </w:r>
+    </w:p>
+    <w:p>
+      <w:pPr>
+        <w:rPr>
+          <w:rFonts w:ascii="Times New Roman" w:hAnsi="Times New Roman" w:cs="Times New Roman"/>
+          <w:sz w:val="28"/>
+          <w:szCs w:val="28"/>
+        </w:rPr>
+      </w:pPr>
+      <w:r>
+        <w:rPr>
+          <w:rFonts w:ascii="Times New Roman" w:hAnsi="Times New Roman" w:cs="Times New Roman"/>
+          <w:noProof/>
+          <w:sz w:val="28"/>
+          <w:szCs w:val="28"/>
+        </w:rPr>
+        <w:drawing>
+          <wp:inline distT="0" distB="0" distL="0" distR="0">
+            <wp:extent cx="5943600" cy="3515360"/>
+            <wp:effectExtent l="19050" t="0" r="0" b="0"/>
+            <wp:docPr id="21" name="Picture 20" descr="git integration 02.jpg"/>
+            <wp:cNvGraphicFramePr>
+              <a:graphicFrameLocks xmlns:a="http://schemas.openxmlformats.org/drawingml/2006/main" noChangeAspect="1"/>
+            </wp:cNvGraphicFramePr>
+            <a:graphic xmlns:a="http://schemas.openxmlformats.org/drawingml/2006/main">
+              <a:graphicData uri="http://schemas.openxmlformats.org/drawingml/2006/picture">
+                <pic:pic xmlns:pic="http://schemas.openxmlformats.org/drawingml/2006/picture">
+                  <pic:nvPicPr>
+                    <pic:cNvPr id="0" name="git integration 02.jpg"/>
+                    <pic:cNvPicPr/>
+                  </pic:nvPicPr>
+                  <pic:blipFill>
+                    <a:blip r:embed="rId19"/>
+                    <a:stretch>
+                      <a:fillRect/>
+                    </a:stretch>
+                  </pic:blipFill>
+                  <pic:spPr>
+                    <a:xfrm>
+                      <a:off x="0" y="0"/>
+                      <a:ext cx="5943600" cy="3515360"/>
+                    </a:xfrm>
+                    <a:prstGeom prst="rect">
+                      <a:avLst/>
+                    </a:prstGeom>
+                  </pic:spPr>
+                </pic:pic>
+              </a:graphicData>
+            </a:graphic>
+          </wp:inline>
+        </w:drawing>
+      </w:r>
+    </w:p>
+    <w:p>
+      <w:pPr>
+        <w:rPr>
+          <w:rFonts w:ascii="Times New Roman" w:hAnsi="Times New Roman" w:cs="Times New Roman"/>
+          <w:sz w:val="28"/>
+          <w:szCs w:val="28"/>
+        </w:rPr>
+      </w:pPr>
+      <w:r>
+        <w:rPr>
+          <w:rFonts w:ascii="Times New Roman" w:hAnsi="Times New Roman" w:cs="Times New Roman"/>
+          <w:sz w:val="28"/>
+          <w:szCs w:val="28"/>
+        </w:rPr>
+        <w:lastRenderedPageBreak/>
+        <w:t>After the git hub, Terraform commands will be given in the script one by one as shown in figure.</w:t>
+      </w:r>
+    </w:p>
+    <w:p>
+      <w:pPr>
+        <w:rPr>
+          <w:rFonts w:ascii="Times New Roman" w:hAnsi="Times New Roman" w:cs="Times New Roman"/>
+          <w:sz w:val="28"/>
+          <w:szCs w:val="28"/>
+        </w:rPr>
+      </w:pPr>
+      <w:r>
+        <w:rPr>
+          <w:rFonts w:ascii="Times New Roman" w:hAnsi="Times New Roman" w:cs="Times New Roman"/>
+          <w:noProof/>
+          <w:sz w:val="28"/>
+          <w:szCs w:val="28"/>
+        </w:rPr>
+        <w:drawing>
+          <wp:inline distT="0" distB="0" distL="0" distR="0">
+            <wp:extent cx="5943600" cy="2992120"/>
+            <wp:effectExtent l="19050" t="0" r="0" b="0"/>
+            <wp:docPr id="23" name="Picture 22" descr="tf-jenkins integration02.jpg"/>
+            <wp:cNvGraphicFramePr>
+              <a:graphicFrameLocks xmlns:a="http://schemas.openxmlformats.org/drawingml/2006/main" noChangeAspect="1"/>
+            </wp:cNvGraphicFramePr>
+            <a:graphic xmlns:a="http://schemas.openxmlformats.org/drawingml/2006/main">
+              <a:graphicData uri="http://schemas.openxmlformats.org/drawingml/2006/picture">
+                <pic:pic xmlns:pic="http://schemas.openxmlformats.org/drawingml/2006/picture">
+                  <pic:nvPicPr>
+                    <pic:cNvPr id="0" name="tf-jenkins integration02.jpg"/>
+                    <pic:cNvPicPr/>
+                  </pic:nvPicPr>
+                  <pic:blipFill>
+                    <a:blip r:embed="rId24"/>
+                    <a:stretch>
+                      <a:fillRect/>
+                    </a:stretch>
+                  </pic:blipFill>
+                  <pic:spPr>
+                    <a:xfrm>
+                      <a:off x="0" y="0"/>
+                      <a:ext cx="5943600" cy="2992120"/>
+                    </a:xfrm>
+                    <a:prstGeom prst="rect">
+                      <a:avLst/>
+                    </a:prstGeom>
+                  </pic:spPr>
+                </pic:pic>
+              </a:graphicData>
+            </a:graphic>
+          </wp:inline>
+        </w:drawing>
+      </w:r>
+    </w:p>
+    <w:p>
+      <w:pPr>
+        <w:rPr>
+          <w:rFonts w:ascii="Times New Roman" w:hAnsi="Times New Roman" w:cs="Times New Roman"/>
+          <w:sz w:val="28"/>
+          <w:szCs w:val="28"/>
+        </w:rPr>
+      </w:pPr>
+      <w:r>
+        <w:rPr>
+          <w:rFonts w:ascii="Times New Roman" w:hAnsi="Times New Roman" w:cs="Times New Roman"/>
+          <w:sz w:val="28"/>
+          <w:szCs w:val="28"/>
+        </w:rPr>
+        <w:t>And save the configuration</w:t>
+      </w:r>
+    </w:p>
+    <w:p>
+      <w:pPr>
+        <w:rPr>
+          <w:rFonts w:ascii="Times New Roman" w:hAnsi="Times New Roman" w:cs="Times New Roman"/>
+          <w:sz w:val="28"/>
+          <w:szCs w:val="28"/>
+        </w:rPr>
+      </w:pPr>
+      <w:r>
+        <w:rPr>
+          <w:rFonts w:ascii="Times New Roman" w:hAnsi="Times New Roman" w:cs="Times New Roman"/>
+          <w:sz w:val="28"/>
+          <w:szCs w:val="28"/>
+        </w:rPr>
+        <w:t xml:space="preserve">Go to git hub create a new file as main.tf  </w:t>
+      </w:r>
+      <w:r>
+        <w:rPr>
+          <w:rFonts w:ascii="Times New Roman" w:hAnsi="Times New Roman" w:cs="Times New Roman"/>
+          <w:sz w:val="28"/>
+          <w:szCs w:val="28"/>
+        </w:rPr>
+        <w:sym w:font="Wingdings" w:char="F0E0"/>
+      </w:r>
+      <w:r>
+        <w:rPr>
+          <w:rFonts w:ascii="Times New Roman" w:hAnsi="Times New Roman" w:cs="Times New Roman"/>
+          <w:sz w:val="28"/>
+          <w:szCs w:val="28"/>
+        </w:rPr>
+        <w:t xml:space="preserve"> and Terraform basic script should be given in the file and save it.</w:t>
+      </w:r>
+    </w:p>
+    <w:p>
+      <w:pPr>
+        <w:rPr>
+          <w:rFonts w:ascii="Times New Roman" w:hAnsi="Times New Roman" w:cs="Times New Roman"/>
+          <w:sz w:val="28"/>
+          <w:szCs w:val="28"/>
+        </w:rPr>
+      </w:pPr>
+      <w:r>
+        <w:rPr>
+          <w:rFonts w:ascii="Times New Roman" w:hAnsi="Times New Roman" w:cs="Times New Roman"/>
+          <w:sz w:val="28"/>
+          <w:szCs w:val="28"/>
+        </w:rPr>
+        <w:t xml:space="preserve">Go to AWS, create a new role as </w:t>
+      </w:r>
+      <w:r>
+        <w:rPr>
+          <w:rFonts w:ascii="Times New Roman" w:hAnsi="Times New Roman" w:cs="Times New Roman"/>
+          <w:i/>
+          <w:color w:val="FF0000"/>
+          <w:sz w:val="28"/>
+          <w:szCs w:val="28"/>
+        </w:rPr>
+        <w:t>jenkins-</w:t>
+      </w:r>
+      <w:proofErr w:type="spellStart"/>
+      <w:r>
+        <w:rPr>
+          <w:rFonts w:ascii="Times New Roman" w:hAnsi="Times New Roman" w:cs="Times New Roman"/>
+          <w:i/>
+          <w:color w:val="FF0000"/>
+          <w:sz w:val="28"/>
+          <w:szCs w:val="28"/>
+        </w:rPr>
+        <w:t>terraform</w:t>
+      </w:r>
+      <w:proofErr w:type="spellEnd"/>
+      <w:r>
+        <w:rPr>
+          <w:rFonts w:ascii="Times New Roman" w:hAnsi="Times New Roman" w:cs="Times New Roman"/>
+          <w:i/>
+          <w:color w:val="FF0000"/>
+          <w:sz w:val="28"/>
+          <w:szCs w:val="28"/>
+        </w:rPr>
+        <w:t xml:space="preserve"> role</w:t>
+      </w:r>
+      <w:r>
+        <w:rPr>
+          <w:rFonts w:ascii="Times New Roman" w:hAnsi="Times New Roman" w:cs="Times New Roman"/>
+          <w:sz w:val="28"/>
+          <w:szCs w:val="28"/>
+        </w:rPr>
+        <w:t xml:space="preserve"> and give the role as ec2 administrator and save the role.</w:t>
+      </w:r>
+    </w:p>
+    <w:p>
+      <w:pPr>
+        <w:rPr>
+          <w:rFonts w:ascii="Times New Roman" w:hAnsi="Times New Roman" w:cs="Times New Roman"/>
+          <w:i/>
+          <w:color w:val="FF0000"/>
+          <w:sz w:val="28"/>
+          <w:szCs w:val="28"/>
+        </w:rPr>
+      </w:pPr>
+      <w:r>
+        <w:rPr>
+          <w:rFonts w:ascii="Times New Roman" w:hAnsi="Times New Roman" w:cs="Times New Roman"/>
+          <w:sz w:val="28"/>
+          <w:szCs w:val="28"/>
+        </w:rPr>
+        <w:t xml:space="preserve">Modify the existing role with new role as </w:t>
+      </w:r>
+      <w:r>
+        <w:rPr>
+          <w:rFonts w:ascii="Times New Roman" w:hAnsi="Times New Roman" w:cs="Times New Roman"/>
+          <w:i/>
+          <w:color w:val="FF0000"/>
+          <w:sz w:val="28"/>
+          <w:szCs w:val="28"/>
+        </w:rPr>
+        <w:t>jenkins-</w:t>
+      </w:r>
+      <w:proofErr w:type="spellStart"/>
+      <w:r>
+        <w:rPr>
+          <w:rFonts w:ascii="Times New Roman" w:hAnsi="Times New Roman" w:cs="Times New Roman"/>
+          <w:i/>
+          <w:color w:val="FF0000"/>
+          <w:sz w:val="28"/>
+          <w:szCs w:val="28"/>
+        </w:rPr>
+        <w:t>terraform</w:t>
+      </w:r>
+      <w:proofErr w:type="spellEnd"/>
+      <w:r>
+        <w:rPr>
+          <w:rFonts w:ascii="Times New Roman" w:hAnsi="Times New Roman" w:cs="Times New Roman"/>
+          <w:i/>
+          <w:color w:val="FF0000"/>
+          <w:sz w:val="28"/>
+          <w:szCs w:val="28"/>
+        </w:rPr>
+        <w:t xml:space="preserve"> role</w:t>
+      </w:r>
+      <w:r>
+        <w:rPr>
+          <w:rFonts w:ascii="Times New Roman" w:hAnsi="Times New Roman" w:cs="Times New Roman"/>
+          <w:i/>
+          <w:color w:val="FF0000"/>
+          <w:sz w:val="28"/>
+          <w:szCs w:val="28"/>
+        </w:rPr>
+        <w:t>.</w:t>
+      </w:r>
+    </w:p>
+    <w:p>
+      <w:pPr>
+        <w:rPr>
+          <w:rFonts w:ascii="Times New Roman" w:hAnsi="Times New Roman" w:cs="Times New Roman"/>
+          <w:sz w:val="28"/>
+          <w:szCs w:val="28"/>
+        </w:rPr>
+      </w:pPr>
+      <w:r>
+        <w:rPr>
+          <w:rFonts w:ascii="Times New Roman" w:hAnsi="Times New Roman" w:cs="Times New Roman"/>
+          <w:sz w:val="28"/>
+          <w:szCs w:val="28"/>
+        </w:rPr>
+        <w:t xml:space="preserve">Select </w:t>
+      </w:r>
+      <w:proofErr w:type="gramStart"/>
+      <w:r>
+        <w:rPr>
+          <w:rFonts w:ascii="Times New Roman" w:hAnsi="Times New Roman" w:cs="Times New Roman"/>
+          <w:sz w:val="28"/>
+          <w:szCs w:val="28"/>
+        </w:rPr>
+        <w:t>Build</w:t>
+      </w:r>
+      <w:proofErr w:type="gramEnd"/>
+      <w:r>
+        <w:rPr>
+          <w:rFonts w:ascii="Times New Roman" w:hAnsi="Times New Roman" w:cs="Times New Roman"/>
+          <w:sz w:val="28"/>
+          <w:szCs w:val="28"/>
+        </w:rPr>
+        <w:t xml:space="preserve"> now automatically it will generate the </w:t>
+      </w:r>
+      <w:r>
+        <w:rPr>
+          <w:rFonts w:ascii="Times New Roman" w:hAnsi="Times New Roman" w:cs="Times New Roman"/>
+          <w:sz w:val="28"/>
+          <w:szCs w:val="28"/>
+        </w:rPr>
+        <w:t>pipeline.</w:t>
+      </w:r>
+    </w:p>
+    <w:p>
+      <w:pPr>
+        <w:rPr>
+          <w:rFonts w:ascii="Times New Roman" w:hAnsi="Times New Roman" w:cs="Times New Roman"/>
+          <w:sz w:val="28"/>
+          <w:szCs w:val="28"/>
+        </w:rPr>
+      </w:pPr>
+      <w:r>
+        <w:rPr>
+          <w:rFonts w:ascii="Times New Roman" w:hAnsi="Times New Roman" w:cs="Times New Roman"/>
+          <w:sz w:val="28"/>
+          <w:szCs w:val="28"/>
+        </w:rPr>
+        <w:t>Pipeline overview to get better understanding</w:t>
+      </w:r>
+    </w:p>
+    <w:p>
+      <w:pPr>
+        <w:rPr>
+          <w:rFonts w:ascii="Times New Roman" w:hAnsi="Times New Roman" w:cs="Times New Roman"/>
+          <w:sz w:val="28"/>
+          <w:szCs w:val="28"/>
+        </w:rPr>
+      </w:pPr>
+      <w:r>
+        <w:rPr>
+          <w:rFonts w:ascii="Times New Roman" w:hAnsi="Times New Roman" w:cs="Times New Roman"/>
+          <w:noProof/>
+          <w:sz w:val="28"/>
+          <w:szCs w:val="28"/>
+        </w:rPr>
+        <w:drawing>
+          <wp:inline distT="0" distB="0" distL="0" distR="0">
+            <wp:extent cx="5943600" cy="1567815"/>
+            <wp:effectExtent l="19050" t="0" r="0" b="0"/>
+            <wp:docPr id="24" name="Picture 23" descr="pipeline-overview.jpg"/>
+            <wp:cNvGraphicFramePr>
+              <a:graphicFrameLocks xmlns:a="http://schemas.openxmlformats.org/drawingml/2006/main" noChangeAspect="1"/>
+            </wp:cNvGraphicFramePr>
+            <a:graphic xmlns:a="http://schemas.openxmlformats.org/drawingml/2006/main">
+              <a:graphicData uri="http://schemas.openxmlformats.org/drawingml/2006/picture">
+                <pic:pic xmlns:pic="http://schemas.openxmlformats.org/drawingml/2006/picture">
+                  <pic:nvPicPr>
+                    <pic:cNvPr id="0" name="pipeline-overview.jpg"/>
+                    <pic:cNvPicPr/>
+                  </pic:nvPicPr>
+                  <pic:blipFill>
+                    <a:blip r:embed="rId29"/>
+                    <a:stretch>
+                      <a:fillRect/>
+                    </a:stretch>
+                  </pic:blipFill>
+                  <pic:spPr>
+                    <a:xfrm>
+                      <a:off x="0" y="0"/>
+                      <a:ext cx="5943600" cy="1567815"/>
+                    </a:xfrm>
+                    <a:prstGeom prst="rect">
+                      <a:avLst/>
+                    </a:prstGeom>
+                  </pic:spPr>
+                </pic:pic>
+              </a:graphicData>
+            </a:graphic>
+          </wp:inline>
+        </w:drawing>
+      </w:r>
+      <w:r>
+        <w:rPr>
+          <w:rFonts w:ascii="Times New Roman" w:hAnsi="Times New Roman" w:cs="Times New Roman"/>
+          <w:sz w:val="28"/>
+          <w:szCs w:val="28"/>
+        </w:rPr>
+        <w:t xml:space="preserve"> </w:t>
       </w:r>
     </w:p>
     <w:p>
